--- a/Venture X Membership Agreement And T&C Generic Jan 24.docx
+++ b/Venture X Membership Agreement And T&C Generic Jan 24.docx
@@ -135,44 +135,19 @@
         </w:rPr>
         <w:t xml:space="preserve"> </w:t>
       </w:r>
-      <w:sdt>
-        <w:sdtPr>
-          <w:rPr>
-            <w:rFonts w:ascii="Times New Roman" w:eastAsia="Times New Roman" w:hAnsi="Times New Roman" w:cs="Times New Roman"/>
-            <w:b/>
-            <w:bCs/>
-            <w:color w:val="00B050"/>
-            <w:sz w:val="24"/>
-            <w:szCs w:val="24"/>
-          </w:rPr>
-          <w:id w:val="322633800"/>
-          <w:placeholder>
-            <w:docPart w:val="DefaultPlaceholder_-1854013437"/>
-          </w:placeholder>
-          <w:date w:fullDate="2024-01-01T00:00:00Z">
-            <w:dateFormat w:val="M/d/yyyy"/>
-            <w:lid w:val="en-US"/>
-            <w:storeMappedDataAs w:val="dateTime"/>
-            <w:calendar w:val="gregorian"/>
-          </w:date>
-        </w:sdtPr>
-        <w:sdtContent>
-          <w:r>
-            <w:rPr>
-              <w:rFonts w:ascii="Times New Roman" w:eastAsia="Times New Roman" w:hAnsi="Times New Roman" w:cs="Times New Roman"/>
-              <w:b/>
-              <w:bCs/>
-              <w:color w:val="00B050"/>
-              <w:sz w:val="24"/>
-              <w:szCs w:val="24"/>
-            </w:rPr>
-            <w:t>1/1/2024</w:t>
-          </w:r>
-        </w:sdtContent>
-      </w:sdt>
-      <w:r>
-        <w:rPr>
-          <w:rFonts w:ascii="Times New Roman" w:eastAsia="Times New Roman" w:hAnsi="Times New Roman" w:cs="Times New Roman"/>
+      <w:r>
+        <w:rPr>
+          <w:rFonts w:ascii="Times New Roman" w:eastAsia="Times New Roman" w:hAnsi="Times New Roman" w:cs="Times New Roman"/>
+          <w:color w:val="00B050"/>
+          <w:sz w:val="24"/>
+          <w:szCs w:val="24"/>
+        </w:rPr>
+        <w:t>DATEREPLACE</w:t>
+      </w:r>
+      <w:r>
+        <w:rPr>
+          <w:rFonts w:ascii="Times New Roman" w:eastAsia="Times New Roman" w:hAnsi="Times New Roman" w:cs="Times New Roman"/>
+          <w:color w:val="00B050"/>
           <w:sz w:val="24"/>
           <w:szCs w:val="24"/>
         </w:rPr>
@@ -379,18 +354,146 @@
           <w:sz w:val="24"/>
           <w:szCs w:val="24"/>
         </w:rPr>
-        <w:fldChar w:fldCharType="begin">
-          <w:ffData>
-            <w:name w:val="Text6"/>
-            <w:enabled/>
-            <w:calcOnExit w:val="0"/>
-            <w:textInput>
-              <w:default w:val="XXX"/>
-            </w:textInput>
-          </w:ffData>
-        </w:fldChar>
-      </w:r>
-      <w:bookmarkStart w:id="0" w:name="Text6"/>
+        <w:t xml:space="preserve">NAMEREPLACE </w:t>
+      </w:r>
+      <w:r>
+        <w:rPr>
+          <w:rFonts w:ascii="Times New Roman" w:eastAsia="Times New Roman" w:hAnsi="Times New Roman" w:cs="Times New Roman"/>
+          <w:sz w:val="24"/>
+          <w:szCs w:val="24"/>
+        </w:rPr>
+        <w:t>(</w:t>
+      </w:r>
+      <w:r>
+        <w:rPr>
+          <w:rFonts w:ascii="Times New Roman" w:eastAsia="Times New Roman" w:hAnsi="Times New Roman" w:cs="Times New Roman"/>
+          <w:sz w:val="24"/>
+          <w:szCs w:val="24"/>
+        </w:rPr>
+        <w:t>“</w:t>
+      </w:r>
+      <w:r>
+        <w:rPr>
+          <w:rFonts w:ascii="Times New Roman" w:eastAsia="Times New Roman" w:hAnsi="Times New Roman" w:cs="Times New Roman"/>
+          <w:b/>
+          <w:bCs/>
+          <w:sz w:val="24"/>
+          <w:szCs w:val="24"/>
+        </w:rPr>
+        <w:t>Member</w:t>
+      </w:r>
+      <w:r>
+        <w:rPr>
+          <w:rFonts w:ascii="Times New Roman" w:eastAsia="Times New Roman" w:hAnsi="Times New Roman" w:cs="Times New Roman"/>
+          <w:sz w:val="24"/>
+          <w:szCs w:val="24"/>
+        </w:rPr>
+        <w:t>”)</w:t>
+      </w:r>
+      <w:r>
+        <w:rPr>
+          <w:rFonts w:ascii="Times New Roman" w:eastAsia="Times New Roman" w:hAnsi="Times New Roman" w:cs="Times New Roman"/>
+          <w:sz w:val="24"/>
+          <w:szCs w:val="24"/>
+        </w:rPr>
+        <w:t xml:space="preserve"> which </w:t>
+      </w:r>
+      <w:r>
+        <w:rPr>
+          <w:rFonts w:ascii="Times New Roman" w:eastAsia="Times New Roman" w:hAnsi="Times New Roman" w:cs="Times New Roman"/>
+          <w:sz w:val="24"/>
+          <w:szCs w:val="24"/>
+        </w:rPr>
+        <w:t>concern</w:t>
+      </w:r>
+      <w:r>
+        <w:rPr>
+          <w:rFonts w:ascii="Times New Roman" w:eastAsia="Times New Roman" w:hAnsi="Times New Roman" w:cs="Times New Roman"/>
+          <w:sz w:val="24"/>
+          <w:szCs w:val="24"/>
+        </w:rPr>
+        <w:t>s</w:t>
+      </w:r>
+      <w:r>
+        <w:rPr>
+          <w:rFonts w:ascii="Times New Roman" w:eastAsia="Times New Roman" w:hAnsi="Times New Roman" w:cs="Times New Roman"/>
+          <w:sz w:val="24"/>
+          <w:szCs w:val="24"/>
+        </w:rPr>
+        <w:t xml:space="preserve"> the </w:t>
+      </w:r>
+      <w:r>
+        <w:rPr>
+          <w:rFonts w:ascii="Times New Roman" w:eastAsia="Times New Roman" w:hAnsi="Times New Roman" w:cs="Times New Roman"/>
+          <w:sz w:val="24"/>
+          <w:szCs w:val="24"/>
+        </w:rPr>
+        <w:t xml:space="preserve">licensing </w:t>
+      </w:r>
+      <w:r>
+        <w:rPr>
+          <w:rFonts w:ascii="Times New Roman" w:eastAsia="Times New Roman" w:hAnsi="Times New Roman" w:cs="Times New Roman"/>
+          <w:sz w:val="24"/>
+          <w:szCs w:val="24"/>
+        </w:rPr>
+        <w:t>for</w:t>
+      </w:r>
+      <w:r>
+        <w:rPr>
+          <w:rFonts w:ascii="Times New Roman" w:eastAsia="Times New Roman" w:hAnsi="Times New Roman" w:cs="Times New Roman"/>
+          <w:sz w:val="24"/>
+          <w:szCs w:val="24"/>
+        </w:rPr>
+        <w:t xml:space="preserve"> </w:t>
+      </w:r>
+      <w:r>
+        <w:rPr>
+          <w:rFonts w:ascii="Times New Roman" w:eastAsia="Times New Roman" w:hAnsi="Times New Roman" w:cs="Times New Roman"/>
+          <w:sz w:val="24"/>
+          <w:szCs w:val="24"/>
+        </w:rPr>
+        <w:t xml:space="preserve">permission to </w:t>
+      </w:r>
+      <w:r>
+        <w:rPr>
+          <w:rFonts w:ascii="Times New Roman" w:eastAsia="Times New Roman" w:hAnsi="Times New Roman" w:cs="Times New Roman"/>
+          <w:sz w:val="24"/>
+          <w:szCs w:val="24"/>
+        </w:rPr>
+        <w:t xml:space="preserve">use of that </w:t>
+      </w:r>
+      <w:r>
+        <w:rPr>
+          <w:rFonts w:ascii="Times New Roman" w:eastAsia="Times New Roman" w:hAnsi="Times New Roman" w:cs="Times New Roman"/>
+          <w:sz w:val="24"/>
+          <w:szCs w:val="24"/>
+        </w:rPr>
+        <w:t xml:space="preserve">certain </w:t>
+      </w:r>
+      <w:r>
+        <w:rPr>
+          <w:rFonts w:ascii="Times New Roman" w:eastAsia="Times New Roman" w:hAnsi="Times New Roman" w:cs="Times New Roman"/>
+          <w:sz w:val="24"/>
+          <w:szCs w:val="24"/>
+        </w:rPr>
+        <w:t xml:space="preserve">office </w:t>
+      </w:r>
+      <w:r>
+        <w:rPr>
+          <w:rFonts w:ascii="Times New Roman" w:eastAsia="Times New Roman" w:hAnsi="Times New Roman" w:cs="Times New Roman"/>
+          <w:sz w:val="24"/>
+          <w:szCs w:val="24"/>
+        </w:rPr>
+        <w:t>suite</w:t>
+      </w:r>
+      <w:r>
+        <w:rPr>
+          <w:rFonts w:ascii="Times New Roman" w:eastAsia="Times New Roman" w:hAnsi="Times New Roman" w:cs="Times New Roman"/>
+          <w:sz w:val="24"/>
+          <w:szCs w:val="24"/>
+        </w:rPr>
+        <w:t xml:space="preserve"> </w:t>
+      </w:r>
       <w:r>
         <w:rPr>
           <w:rFonts w:ascii="Times New Roman" w:eastAsia="Times New Roman" w:hAnsi="Times New Roman" w:cs="Times New Roman"/>
@@ -400,286 +503,7 @@
           <w:sz w:val="24"/>
           <w:szCs w:val="24"/>
         </w:rPr>
-        <w:instrText xml:space="preserve"> FORMTEXT </w:instrText>
-      </w:r>
-      <w:r>
-        <w:rPr>
-          <w:rFonts w:ascii="Times New Roman" w:eastAsia="Times New Roman" w:hAnsi="Times New Roman" w:cs="Times New Roman"/>
-          <w:b/>
-          <w:bCs/>
-          <w:color w:val="00B050"/>
-          <w:sz w:val="24"/>
-          <w:szCs w:val="24"/>
-        </w:rPr>
-      </w:r>
-      <w:r>
-        <w:rPr>
-          <w:rFonts w:ascii="Times New Roman" w:eastAsia="Times New Roman" w:hAnsi="Times New Roman" w:cs="Times New Roman"/>
-          <w:b/>
-          <w:bCs/>
-          <w:color w:val="00B050"/>
-          <w:sz w:val="24"/>
-          <w:szCs w:val="24"/>
-        </w:rPr>
-        <w:fldChar w:fldCharType="separate"/>
-      </w:r>
-      <w:r>
-        <w:rPr>
-          <w:rFonts w:ascii="Times New Roman" w:eastAsia="Times New Roman" w:hAnsi="Times New Roman" w:cs="Times New Roman"/>
-          <w:b/>
-          <w:bCs/>
-          <w:noProof/>
-          <w:color w:val="00B050"/>
-          <w:sz w:val="24"/>
-          <w:szCs w:val="24"/>
-        </w:rPr>
-        <w:t>XXX</w:t>
-      </w:r>
-      <w:r>
-        <w:rPr>
-          <w:rFonts w:ascii="Times New Roman" w:eastAsia="Times New Roman" w:hAnsi="Times New Roman" w:cs="Times New Roman"/>
-          <w:b/>
-          <w:bCs/>
-          <w:color w:val="00B050"/>
-          <w:sz w:val="24"/>
-          <w:szCs w:val="24"/>
-        </w:rPr>
-        <w:fldChar w:fldCharType="end"/>
-      </w:r>
-      <w:bookmarkEnd w:id="0"/>
-      <w:r>
-        <w:rPr>
-          <w:rFonts w:ascii="Times New Roman" w:eastAsia="Times New Roman" w:hAnsi="Times New Roman" w:cs="Times New Roman"/>
-          <w:b/>
-          <w:bCs/>
-          <w:color w:val="00B050"/>
-          <w:sz w:val="24"/>
-          <w:szCs w:val="24"/>
-        </w:rPr>
-        <w:t xml:space="preserve"> </w:t>
-      </w:r>
-      <w:r>
-        <w:rPr>
-          <w:rFonts w:ascii="Times New Roman" w:eastAsia="Times New Roman" w:hAnsi="Times New Roman" w:cs="Times New Roman"/>
-          <w:sz w:val="24"/>
-          <w:szCs w:val="24"/>
-        </w:rPr>
-        <w:t>(</w:t>
-      </w:r>
-      <w:r>
-        <w:rPr>
-          <w:rFonts w:ascii="Times New Roman" w:eastAsia="Times New Roman" w:hAnsi="Times New Roman" w:cs="Times New Roman"/>
-          <w:sz w:val="24"/>
-          <w:szCs w:val="24"/>
-        </w:rPr>
-        <w:t>“</w:t>
-      </w:r>
-      <w:r>
-        <w:rPr>
-          <w:rFonts w:ascii="Times New Roman" w:eastAsia="Times New Roman" w:hAnsi="Times New Roman" w:cs="Times New Roman"/>
-          <w:b/>
-          <w:bCs/>
-          <w:sz w:val="24"/>
-          <w:szCs w:val="24"/>
-        </w:rPr>
-        <w:t>Member</w:t>
-      </w:r>
-      <w:r>
-        <w:rPr>
-          <w:rFonts w:ascii="Times New Roman" w:eastAsia="Times New Roman" w:hAnsi="Times New Roman" w:cs="Times New Roman"/>
-          <w:sz w:val="24"/>
-          <w:szCs w:val="24"/>
-        </w:rPr>
-        <w:t>”)</w:t>
-      </w:r>
-      <w:r>
-        <w:rPr>
-          <w:rFonts w:ascii="Times New Roman" w:eastAsia="Times New Roman" w:hAnsi="Times New Roman" w:cs="Times New Roman"/>
-          <w:sz w:val="24"/>
-          <w:szCs w:val="24"/>
-        </w:rPr>
-        <w:t xml:space="preserve"> which </w:t>
-      </w:r>
-      <w:r>
-        <w:rPr>
-          <w:rFonts w:ascii="Times New Roman" w:eastAsia="Times New Roman" w:hAnsi="Times New Roman" w:cs="Times New Roman"/>
-          <w:sz w:val="24"/>
-          <w:szCs w:val="24"/>
-        </w:rPr>
-        <w:t>concern</w:t>
-      </w:r>
-      <w:r>
-        <w:rPr>
-          <w:rFonts w:ascii="Times New Roman" w:eastAsia="Times New Roman" w:hAnsi="Times New Roman" w:cs="Times New Roman"/>
-          <w:sz w:val="24"/>
-          <w:szCs w:val="24"/>
-        </w:rPr>
-        <w:t>s</w:t>
-      </w:r>
-      <w:r>
-        <w:rPr>
-          <w:rFonts w:ascii="Times New Roman" w:eastAsia="Times New Roman" w:hAnsi="Times New Roman" w:cs="Times New Roman"/>
-          <w:sz w:val="24"/>
-          <w:szCs w:val="24"/>
-        </w:rPr>
-        <w:t xml:space="preserve"> the </w:t>
-      </w:r>
-      <w:r>
-        <w:rPr>
-          <w:rFonts w:ascii="Times New Roman" w:eastAsia="Times New Roman" w:hAnsi="Times New Roman" w:cs="Times New Roman"/>
-          <w:sz w:val="24"/>
-          <w:szCs w:val="24"/>
-        </w:rPr>
-        <w:t xml:space="preserve">licensing </w:t>
-      </w:r>
-      <w:r>
-        <w:rPr>
-          <w:rFonts w:ascii="Times New Roman" w:eastAsia="Times New Roman" w:hAnsi="Times New Roman" w:cs="Times New Roman"/>
-          <w:sz w:val="24"/>
-          <w:szCs w:val="24"/>
-        </w:rPr>
-        <w:t>for</w:t>
-      </w:r>
-      <w:r>
-        <w:rPr>
-          <w:rFonts w:ascii="Times New Roman" w:eastAsia="Times New Roman" w:hAnsi="Times New Roman" w:cs="Times New Roman"/>
-          <w:sz w:val="24"/>
-          <w:szCs w:val="24"/>
-        </w:rPr>
-        <w:t xml:space="preserve"> </w:t>
-      </w:r>
-      <w:r>
-        <w:rPr>
-          <w:rFonts w:ascii="Times New Roman" w:eastAsia="Times New Roman" w:hAnsi="Times New Roman" w:cs="Times New Roman"/>
-          <w:sz w:val="24"/>
-          <w:szCs w:val="24"/>
-        </w:rPr>
-        <w:t xml:space="preserve">permission to </w:t>
-      </w:r>
-      <w:r>
-        <w:rPr>
-          <w:rFonts w:ascii="Times New Roman" w:eastAsia="Times New Roman" w:hAnsi="Times New Roman" w:cs="Times New Roman"/>
-          <w:sz w:val="24"/>
-          <w:szCs w:val="24"/>
-        </w:rPr>
-        <w:t xml:space="preserve">use of that </w:t>
-      </w:r>
-      <w:r>
-        <w:rPr>
-          <w:rFonts w:ascii="Times New Roman" w:eastAsia="Times New Roman" w:hAnsi="Times New Roman" w:cs="Times New Roman"/>
-          <w:sz w:val="24"/>
-          <w:szCs w:val="24"/>
-        </w:rPr>
-        <w:t xml:space="preserve">certain </w:t>
-      </w:r>
-      <w:r>
-        <w:rPr>
-          <w:rFonts w:ascii="Times New Roman" w:eastAsia="Times New Roman" w:hAnsi="Times New Roman" w:cs="Times New Roman"/>
-          <w:sz w:val="24"/>
-          <w:szCs w:val="24"/>
-        </w:rPr>
-        <w:t xml:space="preserve">office </w:t>
-      </w:r>
-      <w:r>
-        <w:rPr>
-          <w:rFonts w:ascii="Times New Roman" w:eastAsia="Times New Roman" w:hAnsi="Times New Roman" w:cs="Times New Roman"/>
-          <w:sz w:val="24"/>
-          <w:szCs w:val="24"/>
-        </w:rPr>
-        <w:t>suite</w:t>
-      </w:r>
-      <w:r>
-        <w:rPr>
-          <w:rFonts w:ascii="Times New Roman" w:eastAsia="Times New Roman" w:hAnsi="Times New Roman" w:cs="Times New Roman"/>
-          <w:sz w:val="24"/>
-          <w:szCs w:val="24"/>
-        </w:rPr>
-        <w:t xml:space="preserve"> </w:t>
-      </w:r>
-      <w:r>
-        <w:rPr>
-          <w:rFonts w:ascii="Times New Roman" w:eastAsia="Times New Roman" w:hAnsi="Times New Roman" w:cs="Times New Roman"/>
-          <w:b/>
-          <w:bCs/>
-          <w:color w:val="00B050"/>
-          <w:sz w:val="24"/>
-          <w:szCs w:val="24"/>
-        </w:rPr>
-        <w:fldChar w:fldCharType="begin">
-          <w:ffData>
-            <w:name w:val="Text7"/>
-            <w:enabled/>
-            <w:calcOnExit w:val="0"/>
-            <w:textInput>
-              <w:default w:val="#Xxx"/>
-            </w:textInput>
-          </w:ffData>
-        </w:fldChar>
-      </w:r>
-      <w:bookmarkStart w:id="1" w:name="Text7"/>
-      <w:r>
-        <w:rPr>
-          <w:rFonts w:ascii="Times New Roman" w:eastAsia="Times New Roman" w:hAnsi="Times New Roman" w:cs="Times New Roman"/>
-          <w:b/>
-          <w:bCs/>
-          <w:color w:val="00B050"/>
-          <w:sz w:val="24"/>
-          <w:szCs w:val="24"/>
-        </w:rPr>
-        <w:instrText xml:space="preserve"> FORMTEXT </w:instrText>
-      </w:r>
-      <w:r>
-        <w:rPr>
-          <w:rFonts w:ascii="Times New Roman" w:eastAsia="Times New Roman" w:hAnsi="Times New Roman" w:cs="Times New Roman"/>
-          <w:b/>
-          <w:bCs/>
-          <w:color w:val="00B050"/>
-          <w:sz w:val="24"/>
-          <w:szCs w:val="24"/>
-        </w:rPr>
-      </w:r>
-      <w:r>
-        <w:rPr>
-          <w:rFonts w:ascii="Times New Roman" w:eastAsia="Times New Roman" w:hAnsi="Times New Roman" w:cs="Times New Roman"/>
-          <w:b/>
-          <w:bCs/>
-          <w:color w:val="00B050"/>
-          <w:sz w:val="24"/>
-          <w:szCs w:val="24"/>
-        </w:rPr>
-        <w:fldChar w:fldCharType="separate"/>
-      </w:r>
-      <w:r>
-        <w:rPr>
-          <w:rFonts w:ascii="Times New Roman" w:eastAsia="Times New Roman" w:hAnsi="Times New Roman" w:cs="Times New Roman"/>
-          <w:b/>
-          <w:bCs/>
-          <w:noProof/>
-          <w:color w:val="00B050"/>
-          <w:sz w:val="24"/>
-          <w:szCs w:val="24"/>
-        </w:rPr>
-        <w:t>#Xxx</w:t>
-      </w:r>
-      <w:r>
-        <w:rPr>
-          <w:rFonts w:ascii="Times New Roman" w:eastAsia="Times New Roman" w:hAnsi="Times New Roman" w:cs="Times New Roman"/>
-          <w:b/>
-          <w:bCs/>
-          <w:color w:val="00B050"/>
-          <w:sz w:val="24"/>
-          <w:szCs w:val="24"/>
-        </w:rPr>
-        <w:fldChar w:fldCharType="end"/>
-      </w:r>
-      <w:bookmarkEnd w:id="1"/>
-      <w:r>
-        <w:rPr>
-          <w:rFonts w:ascii="Times New Roman" w:eastAsia="Times New Roman" w:hAnsi="Times New Roman" w:cs="Times New Roman"/>
-          <w:sz w:val="24"/>
-          <w:szCs w:val="24"/>
-        </w:rPr>
-        <w:t xml:space="preserve"> </w:t>
+        <w:t xml:space="preserve">SPACEREPLACE </w:t>
       </w:r>
       <w:r>
         <w:rPr>
@@ -2850,74 +2674,8 @@
           <w:sz w:val="24"/>
           <w:szCs w:val="24"/>
         </w:rPr>
-        <w:fldChar w:fldCharType="begin">
-          <w:ffData>
-            <w:name w:val="Text3"/>
-            <w:enabled/>
-            <w:calcOnExit w:val="0"/>
-            <w:textInput>
-              <w:default w:val="12"/>
-            </w:textInput>
-          </w:ffData>
-        </w:fldChar>
-      </w:r>
-      <w:bookmarkStart w:id="2" w:name="Text3"/>
-      <w:r>
-        <w:rPr>
-          <w:rFonts w:ascii="Times New Roman" w:eastAsia="Times New Roman" w:hAnsi="Times New Roman" w:cs="Times New Roman"/>
-          <w:b/>
-          <w:bCs/>
-          <w:color w:val="00B050"/>
-          <w:sz w:val="24"/>
-          <w:szCs w:val="24"/>
-        </w:rPr>
-        <w:instrText xml:space="preserve"> FORMTEXT </w:instrText>
-      </w:r>
-      <w:r>
-        <w:rPr>
-          <w:rFonts w:ascii="Times New Roman" w:eastAsia="Times New Roman" w:hAnsi="Times New Roman" w:cs="Times New Roman"/>
-          <w:b/>
-          <w:bCs/>
-          <w:color w:val="00B050"/>
-          <w:sz w:val="24"/>
-          <w:szCs w:val="24"/>
-        </w:rPr>
-      </w:r>
-      <w:r>
-        <w:rPr>
-          <w:rFonts w:ascii="Times New Roman" w:eastAsia="Times New Roman" w:hAnsi="Times New Roman" w:cs="Times New Roman"/>
-          <w:b/>
-          <w:bCs/>
-          <w:color w:val="00B050"/>
-          <w:sz w:val="24"/>
-          <w:szCs w:val="24"/>
-        </w:rPr>
-        <w:fldChar w:fldCharType="separate"/>
-      </w:r>
-      <w:r>
-        <w:rPr>
-          <w:rFonts w:ascii="Times New Roman" w:eastAsia="Times New Roman" w:hAnsi="Times New Roman" w:cs="Times New Roman"/>
-          <w:b/>
-          <w:bCs/>
-          <w:noProof/>
-          <w:color w:val="00B050"/>
-          <w:sz w:val="24"/>
-          <w:szCs w:val="24"/>
-        </w:rPr>
-        <w:t>12</w:t>
-      </w:r>
-      <w:r>
-        <w:rPr>
-          <w:rFonts w:ascii="Times New Roman" w:eastAsia="Times New Roman" w:hAnsi="Times New Roman" w:cs="Times New Roman"/>
-          <w:b/>
-          <w:bCs/>
-          <w:color w:val="00B050"/>
-          <w:sz w:val="24"/>
-          <w:szCs w:val="24"/>
-        </w:rPr>
-        <w:fldChar w:fldCharType="end"/>
-      </w:r>
-      <w:bookmarkEnd w:id="2"/>
+        <w:t>TERMREPLACE</w:t>
+      </w:r>
       <w:r>
         <w:rPr>
           <w:rFonts w:ascii="Times New Roman" w:eastAsia="Times New Roman" w:hAnsi="Times New Roman" w:cs="Times New Roman"/>
@@ -3013,43 +2771,18 @@
         </w:rPr>
         <w:t xml:space="preserve">commence </w:t>
       </w:r>
-      <w:sdt>
-        <w:sdtPr>
-          <w:rPr>
-            <w:rFonts w:ascii="Times New Roman" w:hAnsi="Times New Roman" w:cs="Times New Roman"/>
-            <w:b/>
-            <w:bCs/>
-            <w:color w:val="00B050"/>
-            <w:w w:val="110"/>
-            <w:sz w:val="24"/>
-            <w:szCs w:val="24"/>
-          </w:rPr>
-          <w:id w:val="1087039064"/>
-          <w:placeholder>
-            <w:docPart w:val="2FA5326F09814A71AE928C1AED610A10"/>
-          </w:placeholder>
-          <w:date w:fullDate="2024-01-01T00:00:00Z">
-            <w:dateFormat w:val="M/d/yyyy"/>
-            <w:lid w:val="en-US"/>
-            <w:storeMappedDataAs w:val="dateTime"/>
-            <w:calendar w:val="gregorian"/>
-          </w:date>
-        </w:sdtPr>
-        <w:sdtContent>
-          <w:r>
-            <w:rPr>
-              <w:rFonts w:ascii="Times New Roman" w:hAnsi="Times New Roman" w:cs="Times New Roman"/>
-              <w:b/>
-              <w:bCs/>
-              <w:color w:val="00B050"/>
-              <w:w w:val="110"/>
-              <w:sz w:val="24"/>
-              <w:szCs w:val="24"/>
-            </w:rPr>
-            <w:t>1/1/2024</w:t>
-          </w:r>
-        </w:sdtContent>
-      </w:sdt>
+      <w:r>
+        <w:rPr>
+          <w:rFonts w:ascii="Times New Roman" w:hAnsi="Times New Roman" w:cs="Times New Roman"/>
+          <w:b/>
+          <w:bCs/>
+          <w:color w:val="00B050"/>
+          <w:w w:val="110"/>
+          <w:sz w:val="24"/>
+          <w:szCs w:val="24"/>
+        </w:rPr>
+        <w:t xml:space="preserve">DATEREPLACE </w:t>
+      </w:r>
       <w:r>
         <w:rPr>
           <w:rFonts w:ascii="Times New Roman" w:hAnsi="Times New Roman" w:cs="Times New Roman"/>
@@ -3059,7 +2792,7 @@
           <w:sz w:val="24"/>
           <w:szCs w:val="24"/>
         </w:rPr>
-        <w:t xml:space="preserve"> (</w:t>
+        <w:t>(</w:t>
       </w:r>
       <w:r>
         <w:rPr>
@@ -3158,53 +2891,6 @@
         </w:rPr>
         <w:t xml:space="preserve"> </w:t>
       </w:r>
-      <w:sdt>
-        <w:sdtPr>
-          <w:rPr>
-            <w:rFonts w:ascii="Times New Roman" w:hAnsi="Times New Roman" w:cs="Times New Roman"/>
-            <w:b/>
-            <w:bCs/>
-            <w:color w:val="00B050"/>
-            <w:w w:val="110"/>
-            <w:sz w:val="24"/>
-            <w:szCs w:val="24"/>
-          </w:rPr>
-          <w:id w:val="1228571302"/>
-          <w:placeholder>
-            <w:docPart w:val="A76799BFC0374D1F88AFE2630C2EAC11"/>
-          </w:placeholder>
-          <w:date w:fullDate="2024-12-31T00:00:00Z">
-            <w:dateFormat w:val="M/d/yyyy"/>
-            <w:lid w:val="en-US"/>
-            <w:storeMappedDataAs w:val="dateTime"/>
-            <w:calendar w:val="gregorian"/>
-          </w:date>
-        </w:sdtPr>
-        <w:sdtContent>
-          <w:r>
-            <w:rPr>
-              <w:rFonts w:ascii="Times New Roman" w:hAnsi="Times New Roman" w:cs="Times New Roman"/>
-              <w:b/>
-              <w:bCs/>
-              <w:color w:val="00B050"/>
-              <w:w w:val="110"/>
-              <w:sz w:val="24"/>
-              <w:szCs w:val="24"/>
-            </w:rPr>
-            <w:t>12/31/2024</w:t>
-          </w:r>
-        </w:sdtContent>
-      </w:sdt>
-      <w:r>
-        <w:rPr>
-          <w:rFonts w:ascii="Times New Roman" w:hAnsi="Times New Roman" w:cs="Times New Roman"/>
-          <w:color w:val="181818"/>
-          <w:w w:val="110"/>
-          <w:sz w:val="24"/>
-          <w:szCs w:val="24"/>
-        </w:rPr>
-        <w:t xml:space="preserve"> </w:t>
-      </w:r>
       <w:r>
         <w:rPr>
           <w:rFonts w:ascii="Times New Roman" w:hAnsi="Times New Roman" w:cs="Times New Roman"/>
@@ -3215,7 +2901,7 @@
           <w:sz w:val="24"/>
           <w:szCs w:val="24"/>
         </w:rPr>
-        <w:t xml:space="preserve"> </w:t>
+        <w:t xml:space="preserve">EXPIRATIONREPLACE </w:t>
       </w:r>
       <w:r>
         <w:rPr>
@@ -4317,7 +4003,7 @@
           <w:sz w:val="24"/>
           <w:szCs w:val="24"/>
         </w:rPr>
-        <w:t xml:space="preserve"> §1951.3, and VTX SD may dispose of any remaining such abandoned property as the VTX SD deems fit. Notwithstanding, VTX SD may, </w:t>
+        <w:t xml:space="preserve"> §1951.3, and VTX SD may dispose of any remaining </w:t>
       </w:r>
       <w:r>
         <w:rPr>
@@ -4326,7 +4012,7 @@
           <w:szCs w:val="24"/>
         </w:rPr>
         <w:lastRenderedPageBreak/>
-        <w:t>without obligation, provide Member</w:t>
+        <w:t>such abandoned property as the VTX SD deems fit. Notwithstanding, VTX SD may, without obligation, provide Member</w:t>
       </w:r>
       <w:r>
         <w:rPr>
@@ -7593,90 +7279,12 @@
       <w:r>
         <w:rPr>
           <w:rFonts w:ascii="Times New Roman" w:eastAsia="Times New Roman" w:hAnsi="Times New Roman" w:cs="Times New Roman"/>
-          <w:sz w:val="24"/>
-          <w:szCs w:val="24"/>
-        </w:rPr>
-        <w:t xml:space="preserve"> </w:t>
-      </w:r>
-      <w:r>
-        <w:rPr>
-          <w:rFonts w:ascii="Times New Roman" w:eastAsia="Times New Roman" w:hAnsi="Times New Roman" w:cs="Times New Roman"/>
-          <w:b/>
-          <w:bCs/>
           <w:color w:val="00B050"/>
           <w:sz w:val="24"/>
           <w:szCs w:val="24"/>
         </w:rPr>
-        <w:fldChar w:fldCharType="begin">
-          <w:ffData>
-            <w:name w:val="Deposit"/>
-            <w:enabled/>
-            <w:calcOnExit w:val="0"/>
-            <w:textInput>
-              <w:type w:val="number"/>
-              <w:default w:val="$0.00"/>
-              <w:format w:val="$#,##0.00;($#,##0.00)"/>
-            </w:textInput>
-          </w:ffData>
-        </w:fldChar>
-      </w:r>
-      <w:bookmarkStart w:id="3" w:name="Deposit"/>
-      <w:r>
-        <w:rPr>
-          <w:rFonts w:ascii="Times New Roman" w:eastAsia="Times New Roman" w:hAnsi="Times New Roman" w:cs="Times New Roman"/>
-          <w:b/>
-          <w:bCs/>
-          <w:color w:val="00B050"/>
-          <w:sz w:val="24"/>
-          <w:szCs w:val="24"/>
-        </w:rPr>
-        <w:instrText xml:space="preserve"> FORMTEXT </w:instrText>
-      </w:r>
-      <w:r>
-        <w:rPr>
-          <w:rFonts w:ascii="Times New Roman" w:eastAsia="Times New Roman" w:hAnsi="Times New Roman" w:cs="Times New Roman"/>
-          <w:b/>
-          <w:bCs/>
-          <w:color w:val="00B050"/>
-          <w:sz w:val="24"/>
-          <w:szCs w:val="24"/>
-        </w:rPr>
-      </w:r>
-      <w:r>
-        <w:rPr>
-          <w:rFonts w:ascii="Times New Roman" w:eastAsia="Times New Roman" w:hAnsi="Times New Roman" w:cs="Times New Roman"/>
-          <w:b/>
-          <w:bCs/>
-          <w:color w:val="00B050"/>
-          <w:sz w:val="24"/>
-          <w:szCs w:val="24"/>
-        </w:rPr>
-        <w:fldChar w:fldCharType="separate"/>
-      </w:r>
-      <w:r>
-        <w:rPr>
-          <w:rFonts w:ascii="Times New Roman" w:eastAsia="Times New Roman" w:hAnsi="Times New Roman" w:cs="Times New Roman"/>
-          <w:b/>
-          <w:bCs/>
-          <w:noProof/>
-          <w:color w:val="00B050"/>
-          <w:sz w:val="24"/>
-          <w:szCs w:val="24"/>
-        </w:rPr>
-        <w:t>$0.00</w:t>
-      </w:r>
-      <w:r>
-        <w:rPr>
-          <w:rFonts w:ascii="Times New Roman" w:eastAsia="Times New Roman" w:hAnsi="Times New Roman" w:cs="Times New Roman"/>
-          <w:b/>
-          <w:bCs/>
-          <w:color w:val="00B050"/>
-          <w:sz w:val="24"/>
-          <w:szCs w:val="24"/>
-        </w:rPr>
-        <w:fldChar w:fldCharType="end"/>
-      </w:r>
-      <w:bookmarkEnd w:id="3"/>
+        <w:t>DEPOSITREPLACE</w:t>
+      </w:r>
       <w:r>
         <w:rPr>
           <w:rFonts w:ascii="Times New Roman" w:eastAsia="Times New Roman" w:hAnsi="Times New Roman" w:cs="Times New Roman"/>
@@ -8659,7 +8267,7 @@
           <w:sz w:val="24"/>
           <w:szCs w:val="24"/>
         </w:rPr>
-        <w:t xml:space="preserve"> reserves the right to hold the deposit payment in the event of </w:t>
+        <w:t xml:space="preserve"> reserves the right to hold the </w:t>
       </w:r>
       <w:r>
         <w:rPr>
@@ -8670,7 +8278,7 @@
           <w:szCs w:val="24"/>
         </w:rPr>
         <w:lastRenderedPageBreak/>
-        <w:t xml:space="preserve">early termination or extensive damage to </w:t>
+        <w:t xml:space="preserve">deposit payment in the event of early termination or extensive damage to </w:t>
       </w:r>
       <w:r>
         <w:rPr>
@@ -17399,8 +17007,8 @@
         </w:rPr>
         <w:t>:</w:t>
       </w:r>
-      <w:bookmarkStart w:id="4" w:name="_Toc45526047"/>
-      <w:bookmarkStart w:id="5" w:name="_Toc70756656"/>
+      <w:bookmarkStart w:id="0" w:name="_Toc45526047"/>
+      <w:bookmarkStart w:id="1" w:name="_Toc70756656"/>
       <w:r>
         <w:rPr>
           <w:noProof/>
@@ -17468,7 +17076,7 @@
               </wp:anchor>
             </w:drawing>
           </mc:Choice>
-          <mc:Fallback xmlns:a="http://schemas.openxmlformats.org/drawingml/2006/main" xmlns:a14="http://schemas.microsoft.com/office/drawing/2010/main" xmlns:pic="http://schemas.openxmlformats.org/drawingml/2006/picture">
+          <mc:Fallback xmlns:pic="http://schemas.openxmlformats.org/drawingml/2006/picture" xmlns:a14="http://schemas.microsoft.com/office/drawing/2010/main" xmlns:a="http://schemas.openxmlformats.org/drawingml/2006/main">
             <w:pict w14:anchorId="512E94CA">
               <v:line id="Straight Connector 141" style="position:absolute;z-index:251658240;visibility:visible;mso-wrap-style:square;mso-width-percent:0;mso-height-percent:0;mso-wrap-distance-left:9pt;mso-wrap-distance-top:0;mso-wrap-distance-right:9pt;mso-wrap-distance-bottom:0;mso-position-horizontal:absolute;mso-position-horizontal-relative:page;mso-position-vertical:absolute;mso-position-vertical-relative:text;mso-width-percent:0;mso-height-percent:0;mso-width-relative:page;mso-height-relative:page" o:spid="_x0000_s1026" strokeweight=".25272mm" from="3.2pt,20.85pt" to="3.2pt,20.85pt" w14:anchorId="0C0070C5" o:gfxdata="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">
                 <w10:wrap anchorx="page"/>
@@ -18622,10 +18230,10 @@
         </w:rPr>
         <w:t>hereof.</w:t>
       </w:r>
-      <w:bookmarkStart w:id="6" w:name="_Toc45526054"/>
-      <w:bookmarkStart w:id="7" w:name="_Toc70756663"/>
-      <w:bookmarkEnd w:id="4"/>
-      <w:bookmarkEnd w:id="5"/>
+      <w:bookmarkStart w:id="2" w:name="_Toc45526054"/>
+      <w:bookmarkStart w:id="3" w:name="_Toc70756663"/>
+      <w:bookmarkEnd w:id="0"/>
+      <w:bookmarkEnd w:id="1"/>
     </w:p>
     <w:p>
       <w:pPr>
@@ -18707,7 +18315,7 @@
         </w:rPr>
         <w:t xml:space="preserve">. </w:t>
       </w:r>
-      <w:bookmarkStart w:id="8" w:name="_Hlk64203140"/>
+      <w:bookmarkStart w:id="4" w:name="_Hlk64203140"/>
       <w:r>
         <w:rPr>
           <w:rFonts w:ascii="Times New Roman" w:hAnsi="Times New Roman"/>
@@ -19120,7 +18728,7 @@
         </w:rPr>
       </w:pPr>
     </w:p>
-    <w:bookmarkEnd w:id="8"/>
+    <w:bookmarkEnd w:id="4"/>
     <w:p>
       <w:pPr>
         <w:pStyle w:val="ListParagraph"/>
@@ -19160,180 +18768,180 @@
         </w:rPr>
         <w:t xml:space="preserve">. </w:t>
       </w:r>
-      <w:bookmarkStart w:id="9" w:name="_Toc45526056"/>
-      <w:bookmarkStart w:id="10" w:name="_Toc70756665"/>
+      <w:bookmarkStart w:id="5" w:name="_Toc45526056"/>
+      <w:bookmarkStart w:id="6" w:name="_Toc70756665"/>
+      <w:bookmarkEnd w:id="2"/>
+      <w:bookmarkEnd w:id="3"/>
+      <w:r>
+        <w:rPr>
+          <w:rFonts w:ascii="Times New Roman" w:eastAsia="Times New Roman" w:hAnsi="Times New Roman" w:cs="Times New Roman"/>
+          <w:sz w:val="24"/>
+          <w:szCs w:val="24"/>
+        </w:rPr>
+        <w:t xml:space="preserve">This Agreement shall be governed by and construed </w:t>
+      </w:r>
+      <w:r>
+        <w:rPr>
+          <w:rFonts w:ascii="Times New Roman" w:eastAsia="Times New Roman" w:hAnsi="Times New Roman" w:cs="Times New Roman"/>
+          <w:sz w:val="24"/>
+          <w:szCs w:val="24"/>
+        </w:rPr>
+        <w:t>under</w:t>
+      </w:r>
+      <w:r>
+        <w:rPr>
+          <w:rFonts w:ascii="Times New Roman" w:eastAsia="Times New Roman" w:hAnsi="Times New Roman" w:cs="Times New Roman"/>
+          <w:sz w:val="24"/>
+          <w:szCs w:val="24"/>
+        </w:rPr>
+        <w:t xml:space="preserve"> the Laws of California, County of San Diego, City of San Diego. </w:t>
+      </w:r>
+      <w:r>
+        <w:rPr>
+          <w:rFonts w:ascii="Times New Roman" w:hAnsi="Times New Roman" w:cs="Times New Roman"/>
+          <w:sz w:val="24"/>
+          <w:szCs w:val="24"/>
+        </w:rPr>
+        <w:t>Member</w:t>
+      </w:r>
+      <w:r>
+        <w:rPr>
+          <w:rFonts w:ascii="Times New Roman" w:hAnsi="Times New Roman" w:cs="Times New Roman"/>
+          <w:sz w:val="24"/>
+          <w:szCs w:val="24"/>
+        </w:rPr>
+        <w:t xml:space="preserve"> acknowledges and agrees a</w:t>
+      </w:r>
+      <w:r>
+        <w:rPr>
+          <w:rFonts w:ascii="Times New Roman" w:hAnsi="Times New Roman" w:cs="Times New Roman"/>
+          <w:sz w:val="24"/>
+          <w:szCs w:val="24"/>
+        </w:rPr>
+        <w:t>ny</w:t>
+      </w:r>
+      <w:r>
+        <w:rPr>
+          <w:rFonts w:ascii="Times New Roman" w:hAnsi="Times New Roman" w:cs="Times New Roman"/>
+          <w:sz w:val="24"/>
+          <w:szCs w:val="24"/>
+        </w:rPr>
+        <w:t xml:space="preserve"> action, suit</w:t>
+      </w:r>
+      <w:r>
+        <w:rPr>
+          <w:rFonts w:ascii="Times New Roman" w:hAnsi="Times New Roman" w:cs="Times New Roman"/>
+          <w:sz w:val="24"/>
+          <w:szCs w:val="24"/>
+        </w:rPr>
+        <w:t>,</w:t>
+      </w:r>
+      <w:r>
+        <w:rPr>
+          <w:rFonts w:ascii="Times New Roman" w:hAnsi="Times New Roman" w:cs="Times New Roman"/>
+          <w:sz w:val="24"/>
+          <w:szCs w:val="24"/>
+        </w:rPr>
+        <w:t xml:space="preserve"> or proceeding relating to, arising out of</w:t>
+      </w:r>
+      <w:r>
+        <w:rPr>
+          <w:rFonts w:ascii="Times New Roman" w:hAnsi="Times New Roman" w:cs="Times New Roman"/>
+          <w:sz w:val="24"/>
+          <w:szCs w:val="24"/>
+        </w:rPr>
+        <w:t>,</w:t>
+      </w:r>
+      <w:r>
+        <w:rPr>
+          <w:rFonts w:ascii="Times New Roman" w:hAnsi="Times New Roman" w:cs="Times New Roman"/>
+          <w:sz w:val="24"/>
+          <w:szCs w:val="24"/>
+        </w:rPr>
+        <w:t xml:space="preserve"> or in connection with the terms, conditions</w:t>
+      </w:r>
+      <w:r>
+        <w:rPr>
+          <w:rFonts w:ascii="Times New Roman" w:hAnsi="Times New Roman" w:cs="Times New Roman"/>
+          <w:sz w:val="24"/>
+          <w:szCs w:val="24"/>
+        </w:rPr>
+        <w:t>,</w:t>
+      </w:r>
+      <w:r>
+        <w:rPr>
+          <w:rFonts w:ascii="Times New Roman" w:hAnsi="Times New Roman" w:cs="Times New Roman"/>
+          <w:sz w:val="24"/>
+          <w:szCs w:val="24"/>
+        </w:rPr>
+        <w:t xml:space="preserve"> and covenants of this </w:t>
+      </w:r>
+      <w:r>
+        <w:rPr>
+          <w:rFonts w:ascii="Times New Roman" w:hAnsi="Times New Roman" w:cs="Times New Roman"/>
+          <w:sz w:val="24"/>
+          <w:szCs w:val="24"/>
+        </w:rPr>
+        <w:t xml:space="preserve">Agreement </w:t>
+      </w:r>
+      <w:r>
+        <w:rPr>
+          <w:rFonts w:ascii="Times New Roman" w:hAnsi="Times New Roman" w:cs="Times New Roman"/>
+          <w:sz w:val="24"/>
+          <w:szCs w:val="24"/>
+        </w:rPr>
+        <w:t>shall be litigated</w:t>
+      </w:r>
+      <w:r>
+        <w:rPr>
+          <w:rFonts w:ascii="Times New Roman" w:hAnsi="Times New Roman" w:cs="Times New Roman"/>
+          <w:sz w:val="24"/>
+          <w:szCs w:val="24"/>
+        </w:rPr>
+        <w:t xml:space="preserve"> in the courts of the State</w:t>
+      </w:r>
+      <w:r>
+        <w:rPr>
+          <w:rFonts w:ascii="Times New Roman" w:hAnsi="Times New Roman" w:cs="Times New Roman"/>
+          <w:sz w:val="24"/>
+          <w:szCs w:val="24"/>
+        </w:rPr>
+        <w:t xml:space="preserve"> of California, City of San Diego</w:t>
+      </w:r>
+      <w:r>
+        <w:rPr>
+          <w:rFonts w:ascii="Times New Roman" w:hAnsi="Times New Roman" w:cs="Times New Roman"/>
+          <w:sz w:val="24"/>
+          <w:szCs w:val="24"/>
+        </w:rPr>
+        <w:t xml:space="preserve">. </w:t>
+      </w:r>
+      <w:r>
+        <w:rPr>
+          <w:rFonts w:ascii="Times New Roman" w:hAnsi="Times New Roman" w:cs="Times New Roman"/>
+          <w:sz w:val="24"/>
+          <w:szCs w:val="24"/>
+        </w:rPr>
+        <w:t>Member</w:t>
+      </w:r>
+      <w:r>
+        <w:rPr>
+          <w:rFonts w:ascii="Times New Roman" w:hAnsi="Times New Roman" w:cs="Times New Roman"/>
+          <w:sz w:val="24"/>
+          <w:szCs w:val="24"/>
+        </w:rPr>
+        <w:t xml:space="preserve"> hereby waives</w:t>
+      </w:r>
+      <w:r>
+        <w:rPr>
+          <w:rFonts w:ascii="Times New Roman" w:hAnsi="Times New Roman" w:cs="Times New Roman"/>
+          <w:sz w:val="24"/>
+          <w:szCs w:val="24"/>
+        </w:rPr>
+        <w:t xml:space="preserve"> any objection to jurisdiction or venue in any proceeding before said courts.</w:t>
+      </w:r>
+      <w:bookmarkEnd w:id="5"/>
       <w:bookmarkEnd w:id="6"/>
-      <w:bookmarkEnd w:id="7"/>
-      <w:r>
-        <w:rPr>
-          <w:rFonts w:ascii="Times New Roman" w:eastAsia="Times New Roman" w:hAnsi="Times New Roman" w:cs="Times New Roman"/>
-          <w:sz w:val="24"/>
-          <w:szCs w:val="24"/>
-        </w:rPr>
-        <w:t xml:space="preserve">This Agreement shall be governed by and construed </w:t>
-      </w:r>
-      <w:r>
-        <w:rPr>
-          <w:rFonts w:ascii="Times New Roman" w:eastAsia="Times New Roman" w:hAnsi="Times New Roman" w:cs="Times New Roman"/>
-          <w:sz w:val="24"/>
-          <w:szCs w:val="24"/>
-        </w:rPr>
-        <w:t>under</w:t>
-      </w:r>
-      <w:r>
-        <w:rPr>
-          <w:rFonts w:ascii="Times New Roman" w:eastAsia="Times New Roman" w:hAnsi="Times New Roman" w:cs="Times New Roman"/>
-          <w:sz w:val="24"/>
-          <w:szCs w:val="24"/>
-        </w:rPr>
-        <w:t xml:space="preserve"> the Laws of California, County of San Diego, City of San Diego. </w:t>
-      </w:r>
-      <w:r>
-        <w:rPr>
-          <w:rFonts w:ascii="Times New Roman" w:hAnsi="Times New Roman" w:cs="Times New Roman"/>
-          <w:sz w:val="24"/>
-          <w:szCs w:val="24"/>
-        </w:rPr>
-        <w:t>Member</w:t>
-      </w:r>
-      <w:r>
-        <w:rPr>
-          <w:rFonts w:ascii="Times New Roman" w:hAnsi="Times New Roman" w:cs="Times New Roman"/>
-          <w:sz w:val="24"/>
-          <w:szCs w:val="24"/>
-        </w:rPr>
-        <w:t xml:space="preserve"> acknowledges and agrees a</w:t>
-      </w:r>
-      <w:r>
-        <w:rPr>
-          <w:rFonts w:ascii="Times New Roman" w:hAnsi="Times New Roman" w:cs="Times New Roman"/>
-          <w:sz w:val="24"/>
-          <w:szCs w:val="24"/>
-        </w:rPr>
-        <w:t>ny</w:t>
-      </w:r>
-      <w:r>
-        <w:rPr>
-          <w:rFonts w:ascii="Times New Roman" w:hAnsi="Times New Roman" w:cs="Times New Roman"/>
-          <w:sz w:val="24"/>
-          <w:szCs w:val="24"/>
-        </w:rPr>
-        <w:t xml:space="preserve"> action, suit</w:t>
-      </w:r>
-      <w:r>
-        <w:rPr>
-          <w:rFonts w:ascii="Times New Roman" w:hAnsi="Times New Roman" w:cs="Times New Roman"/>
-          <w:sz w:val="24"/>
-          <w:szCs w:val="24"/>
-        </w:rPr>
-        <w:t>,</w:t>
-      </w:r>
-      <w:r>
-        <w:rPr>
-          <w:rFonts w:ascii="Times New Roman" w:hAnsi="Times New Roman" w:cs="Times New Roman"/>
-          <w:sz w:val="24"/>
-          <w:szCs w:val="24"/>
-        </w:rPr>
-        <w:t xml:space="preserve"> or proceeding relating to, arising out of</w:t>
-      </w:r>
-      <w:r>
-        <w:rPr>
-          <w:rFonts w:ascii="Times New Roman" w:hAnsi="Times New Roman" w:cs="Times New Roman"/>
-          <w:sz w:val="24"/>
-          <w:szCs w:val="24"/>
-        </w:rPr>
-        <w:t>,</w:t>
-      </w:r>
-      <w:r>
-        <w:rPr>
-          <w:rFonts w:ascii="Times New Roman" w:hAnsi="Times New Roman" w:cs="Times New Roman"/>
-          <w:sz w:val="24"/>
-          <w:szCs w:val="24"/>
-        </w:rPr>
-        <w:t xml:space="preserve"> or in connection with the terms, conditions</w:t>
-      </w:r>
-      <w:r>
-        <w:rPr>
-          <w:rFonts w:ascii="Times New Roman" w:hAnsi="Times New Roman" w:cs="Times New Roman"/>
-          <w:sz w:val="24"/>
-          <w:szCs w:val="24"/>
-        </w:rPr>
-        <w:t>,</w:t>
-      </w:r>
-      <w:r>
-        <w:rPr>
-          <w:rFonts w:ascii="Times New Roman" w:hAnsi="Times New Roman" w:cs="Times New Roman"/>
-          <w:sz w:val="24"/>
-          <w:szCs w:val="24"/>
-        </w:rPr>
-        <w:t xml:space="preserve"> and covenants of this </w:t>
-      </w:r>
-      <w:r>
-        <w:rPr>
-          <w:rFonts w:ascii="Times New Roman" w:hAnsi="Times New Roman" w:cs="Times New Roman"/>
-          <w:sz w:val="24"/>
-          <w:szCs w:val="24"/>
-        </w:rPr>
-        <w:t xml:space="preserve">Agreement </w:t>
-      </w:r>
-      <w:r>
-        <w:rPr>
-          <w:rFonts w:ascii="Times New Roman" w:hAnsi="Times New Roman" w:cs="Times New Roman"/>
-          <w:sz w:val="24"/>
-          <w:szCs w:val="24"/>
-        </w:rPr>
-        <w:t>shall be litigated</w:t>
-      </w:r>
-      <w:r>
-        <w:rPr>
-          <w:rFonts w:ascii="Times New Roman" w:hAnsi="Times New Roman" w:cs="Times New Roman"/>
-          <w:sz w:val="24"/>
-          <w:szCs w:val="24"/>
-        </w:rPr>
-        <w:t xml:space="preserve"> in the courts of the State</w:t>
-      </w:r>
-      <w:r>
-        <w:rPr>
-          <w:rFonts w:ascii="Times New Roman" w:hAnsi="Times New Roman" w:cs="Times New Roman"/>
-          <w:sz w:val="24"/>
-          <w:szCs w:val="24"/>
-        </w:rPr>
-        <w:t xml:space="preserve"> of California, City of San Diego</w:t>
-      </w:r>
-      <w:r>
-        <w:rPr>
-          <w:rFonts w:ascii="Times New Roman" w:hAnsi="Times New Roman" w:cs="Times New Roman"/>
-          <w:sz w:val="24"/>
-          <w:szCs w:val="24"/>
-        </w:rPr>
-        <w:t xml:space="preserve">. </w:t>
-      </w:r>
-      <w:r>
-        <w:rPr>
-          <w:rFonts w:ascii="Times New Roman" w:hAnsi="Times New Roman" w:cs="Times New Roman"/>
-          <w:sz w:val="24"/>
-          <w:szCs w:val="24"/>
-        </w:rPr>
-        <w:t>Member</w:t>
-      </w:r>
-      <w:r>
-        <w:rPr>
-          <w:rFonts w:ascii="Times New Roman" w:hAnsi="Times New Roman" w:cs="Times New Roman"/>
-          <w:sz w:val="24"/>
-          <w:szCs w:val="24"/>
-        </w:rPr>
-        <w:t xml:space="preserve"> hereby waives</w:t>
-      </w:r>
-      <w:r>
-        <w:rPr>
-          <w:rFonts w:ascii="Times New Roman" w:hAnsi="Times New Roman" w:cs="Times New Roman"/>
-          <w:sz w:val="24"/>
-          <w:szCs w:val="24"/>
-        </w:rPr>
-        <w:t xml:space="preserve"> any objection to jurisdiction or venue in any proceeding before said courts.</w:t>
-      </w:r>
-      <w:bookmarkEnd w:id="9"/>
-      <w:bookmarkEnd w:id="10"/>
       <w:r>
         <w:rPr>
           <w:rFonts w:ascii="Times New Roman" w:hAnsi="Times New Roman" w:cs="Times New Roman"/>
@@ -21764,7 +21372,7 @@
                     </wp:anchor>
                   </w:drawing>
                 </mc:Choice>
-                <mc:Fallback xmlns:a="http://schemas.openxmlformats.org/drawingml/2006/main" xmlns:a14="http://schemas.microsoft.com/office/drawing/2010/main" xmlns:pic="http://schemas.openxmlformats.org/drawingml/2006/picture">
+                <mc:Fallback xmlns:pic="http://schemas.openxmlformats.org/drawingml/2006/picture" xmlns:a14="http://schemas.microsoft.com/office/drawing/2010/main" xmlns:a="http://schemas.openxmlformats.org/drawingml/2006/main">
                   <w:pict w14:anchorId="3E6CD099">
                     <v:shapetype id="_x0000_t202" coordsize="21600,21600" o:spt="202" path="m,l,21600r21600,l21600,xe" w14:anchorId="4FBD7959">
                       <v:stroke joinstyle="miter"/>
@@ -21925,7 +21533,7 @@
                     </wp:anchor>
                   </w:drawing>
                 </mc:Choice>
-                <mc:Fallback xmlns:a="http://schemas.openxmlformats.org/drawingml/2006/main" xmlns:a14="http://schemas.microsoft.com/office/drawing/2010/main" xmlns:pic="http://schemas.openxmlformats.org/drawingml/2006/picture">
+                <mc:Fallback xmlns:pic="http://schemas.openxmlformats.org/drawingml/2006/picture" xmlns:a14="http://schemas.microsoft.com/office/drawing/2010/main" xmlns:a="http://schemas.openxmlformats.org/drawingml/2006/main">
                   <w:pict w14:anchorId="55FC08EC">
                     <v:shape id="Text Box 8" style="position:absolute;left:0;text-align:left;margin-left:31.35pt;margin-top:18.25pt;width:159pt;height:21pt;z-index:251663360;visibility:visible;mso-wrap-style:square;mso-height-percent:0;mso-wrap-distance-left:9pt;mso-wrap-distance-top:0;mso-wrap-distance-right:9pt;mso-wrap-distance-bottom:0;mso-position-horizontal:absolute;mso-position-horizontal-relative:text;mso-position-vertical:absolute;mso-position-vertical-relative:text;mso-height-percent:0;mso-height-relative:margin;v-text-anchor:top" o:spid="_x0000_s1027" fillcolor="white [3201]" strokeweight=".5pt" type="#_x0000_t202" o:gfxdata="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" w14:anchorId="1E2E5F5F">
                       <v:textbox>
@@ -22351,7 +21959,7 @@
                     </wp:anchor>
                   </w:drawing>
                 </mc:Choice>
-                <mc:Fallback xmlns:a="http://schemas.openxmlformats.org/drawingml/2006/main" xmlns:a14="http://schemas.microsoft.com/office/drawing/2010/main" xmlns:pic="http://schemas.openxmlformats.org/drawingml/2006/picture">
+                <mc:Fallback xmlns:pic="http://schemas.openxmlformats.org/drawingml/2006/picture" xmlns:a14="http://schemas.microsoft.com/office/drawing/2010/main" xmlns:a="http://schemas.openxmlformats.org/drawingml/2006/main">
                   <w:pict w14:anchorId="641F0053">
                     <v:shape id="Text Box 5" style="position:absolute;left:0;text-align:left;margin-left:39.3pt;margin-top:20.25pt;width:153pt;height:18.75pt;z-index:251660288;visibility:visible;mso-wrap-style:square;mso-wrap-distance-left:9pt;mso-wrap-distance-top:0;mso-wrap-distance-right:9pt;mso-wrap-distance-bottom:0;mso-position-horizontal:absolute;mso-position-horizontal-relative:text;mso-position-vertical:absolute;mso-position-vertical-relative:text;v-text-anchor:top" o:spid="_x0000_s1028" fillcolor="white [3201]" strokeweight=".5pt" type="#_x0000_t202" o:gfxdata="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" w14:anchorId="44DB703E">
                       <v:textbox>
@@ -22516,7 +22124,7 @@
                     </wp:anchor>
                   </w:drawing>
                 </mc:Choice>
-                <mc:Fallback xmlns:a="http://schemas.openxmlformats.org/drawingml/2006/main" xmlns:a14="http://schemas.microsoft.com/office/drawing/2010/main" xmlns:pic="http://schemas.openxmlformats.org/drawingml/2006/picture">
+                <mc:Fallback xmlns:pic="http://schemas.openxmlformats.org/drawingml/2006/picture" xmlns:a14="http://schemas.microsoft.com/office/drawing/2010/main" xmlns:a="http://schemas.openxmlformats.org/drawingml/2006/main">
                   <w:pict w14:anchorId="10520528">
                     <v:shape id="Text Box 6" style="position:absolute;left:0;text-align:left;margin-left:32.55pt;margin-top:19.65pt;width:159pt;height:19.5pt;z-index:251661312;visibility:visible;mso-wrap-style:square;mso-height-percent:0;mso-wrap-distance-left:9pt;mso-wrap-distance-top:0;mso-wrap-distance-right:9pt;mso-wrap-distance-bottom:0;mso-position-horizontal:absolute;mso-position-horizontal-relative:text;mso-position-vertical:absolute;mso-position-vertical-relative:text;mso-height-percent:0;mso-height-relative:margin;v-text-anchor:top" o:spid="_x0000_s1029" fillcolor="white [3201]" strokeweight=".5pt" type="#_x0000_t202" o:gfxdata="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" w14:anchorId="5EFFB3DE">
                       <v:textbox>
@@ -22621,37 +22229,12 @@
               </w:rPr>
               <w:t xml:space="preserve"> </w:t>
             </w:r>
-            <w:sdt>
-              <w:sdtPr>
-                <w:rPr>
-                  <w:b/>
-                  <w:bCs/>
-                  <w:color w:val="00B050"/>
-                  <w:szCs w:val="24"/>
-                </w:rPr>
-                <w:id w:val="155424133"/>
-                <w:placeholder>
-                  <w:docPart w:val="FEA5D8F81A4A48EE81018988ACA2F764"/>
-                </w:placeholder>
-                <w:date w:fullDate="2024-01-01T00:00:00Z">
-                  <w:dateFormat w:val="M/d/yyyy"/>
-                  <w:lid w:val="en-US"/>
-                  <w:storeMappedDataAs w:val="dateTime"/>
-                  <w:calendar w:val="gregorian"/>
-                </w:date>
-              </w:sdtPr>
-              <w:sdtContent>
-                <w:r>
-                  <w:rPr>
-                    <w:b/>
-                    <w:bCs/>
-                    <w:color w:val="00B050"/>
-                    <w:szCs w:val="24"/>
-                  </w:rPr>
-                  <w:t>1/1/2024</w:t>
-                </w:r>
-              </w:sdtContent>
-            </w:sdt>
+            <w:r>
+              <w:rPr>
+                <w:szCs w:val="24"/>
+              </w:rPr>
+              <w:t>DATEREPLACE</w:t>
+            </w:r>
           </w:p>
         </w:tc>
         <w:tc>
@@ -24780,7 +24363,7 @@
           </w:ffData>
         </w:fldChar>
       </w:r>
-      <w:bookmarkStart w:id="11" w:name="Text8"/>
+      <w:bookmarkStart w:id="7" w:name="Text8"/>
       <w:r>
         <w:rPr>
           <w:rFonts w:ascii="Times New Roman" w:eastAsia="Times New Roman" w:hAnsi="Times New Roman" w:cs="Times New Roman"/>
@@ -24836,7 +24419,7 @@
         </w:rPr>
         <w:fldChar w:fldCharType="end"/>
       </w:r>
-      <w:bookmarkEnd w:id="11"/>
+      <w:bookmarkEnd w:id="7"/>
     </w:p>
     <w:p>
       <w:pPr>
@@ -25027,7 +24610,7 @@
           </w:ffData>
         </w:fldChar>
       </w:r>
-      <w:bookmarkStart w:id="12" w:name="Text4"/>
+      <w:bookmarkStart w:id="8" w:name="Text4"/>
       <w:r>
         <w:rPr>
           <w:rFonts w:ascii="Times New Roman" w:eastAsia="Times New Roman" w:hAnsi="Times New Roman" w:cs="Times New Roman"/>
@@ -25083,7 +24666,7 @@
         </w:rPr>
         <w:fldChar w:fldCharType="end"/>
       </w:r>
-      <w:bookmarkEnd w:id="12"/>
+      <w:bookmarkEnd w:id="8"/>
       <w:r>
         <w:rPr>
           <w:rFonts w:ascii="Times New Roman" w:eastAsia="Times New Roman" w:hAnsi="Times New Roman" w:cs="Times New Roman"/>
@@ -25189,7 +24772,7 @@
           </w:ffData>
         </w:fldChar>
       </w:r>
-      <w:bookmarkStart w:id="13" w:name="Text2"/>
+      <w:bookmarkStart w:id="9" w:name="Text2"/>
       <w:r>
         <w:rPr>
           <w:rFonts w:ascii="Times New Roman" w:eastAsia="Times New Roman" w:hAnsi="Times New Roman" w:cs="Times New Roman"/>
@@ -25245,7 +24828,7 @@
         </w:rPr>
         <w:fldChar w:fldCharType="end"/>
       </w:r>
-      <w:bookmarkEnd w:id="13"/>
+      <w:bookmarkEnd w:id="9"/>
       <w:r>
         <w:rPr>
           <w:rFonts w:ascii="Times New Roman" w:eastAsia="Times New Roman" w:hAnsi="Times New Roman" w:cs="Times New Roman"/>
@@ -34853,32 +34436,6 @@
   <w:docParts>
     <w:docPart>
       <w:docPartPr>
-        <w:name w:val="DefaultPlaceholder_-1854013437"/>
-        <w:category>
-          <w:name w:val="General"/>
-          <w:gallery w:val="placeholder"/>
-        </w:category>
-        <w:types>
-          <w:type w:val="bbPlcHdr"/>
-        </w:types>
-        <w:behaviors>
-          <w:behavior w:val="content"/>
-        </w:behaviors>
-        <w:guid w:val="{83E6CA47-CDFF-4727-B883-C43A6516D5DE}"/>
-      </w:docPartPr>
-      <w:docPartBody>
-        <w:p>
-          <w:r>
-            <w:rPr>
-              <w:rStyle w:val="PlaceholderText"/>
-            </w:rPr>
-            <w:t>Click or tap to enter a date.</w:t>
-          </w:r>
-        </w:p>
-      </w:docPartBody>
-    </w:docPart>
-    <w:docPart>
-      <w:docPartPr>
         <w:name w:val="7EAAE3803F54484DAFBE53C5639BC97E"/>
         <w:category>
           <w:name w:val="General"/>
@@ -34908,64 +34465,6 @@
     </w:docPart>
     <w:docPart>
       <w:docPartPr>
-        <w:name w:val="2FA5326F09814A71AE928C1AED610A10"/>
-        <w:category>
-          <w:name w:val="General"/>
-          <w:gallery w:val="placeholder"/>
-        </w:category>
-        <w:types>
-          <w:type w:val="bbPlcHdr"/>
-        </w:types>
-        <w:behaviors>
-          <w:behavior w:val="content"/>
-        </w:behaviors>
-        <w:guid w:val="{A5D8EC56-86BF-45A0-9B8B-13F183110272}"/>
-      </w:docPartPr>
-      <w:docPartBody>
-        <w:p>
-          <w:pPr>
-            <w:pStyle w:val="2FA5326F09814A71AE928C1AED610A10"/>
-          </w:pPr>
-          <w:r>
-            <w:rPr>
-              <w:rStyle w:val="PlaceholderText"/>
-            </w:rPr>
-            <w:t>Click or tap to enter a date.</w:t>
-          </w:r>
-        </w:p>
-      </w:docPartBody>
-    </w:docPart>
-    <w:docPart>
-      <w:docPartPr>
-        <w:name w:val="A76799BFC0374D1F88AFE2630C2EAC11"/>
-        <w:category>
-          <w:name w:val="General"/>
-          <w:gallery w:val="placeholder"/>
-        </w:category>
-        <w:types>
-          <w:type w:val="bbPlcHdr"/>
-        </w:types>
-        <w:behaviors>
-          <w:behavior w:val="content"/>
-        </w:behaviors>
-        <w:guid w:val="{7BB204FC-2657-410C-8829-596287CA1575}"/>
-      </w:docPartPr>
-      <w:docPartBody>
-        <w:p>
-          <w:pPr>
-            <w:pStyle w:val="A76799BFC0374D1F88AFE2630C2EAC11"/>
-          </w:pPr>
-          <w:r>
-            <w:rPr>
-              <w:rStyle w:val="PlaceholderText"/>
-            </w:rPr>
-            <w:t>Click or tap to enter a date.</w:t>
-          </w:r>
-        </w:p>
-      </w:docPartBody>
-    </w:docPart>
-    <w:docPart>
-      <w:docPartPr>
         <w:name w:val="A7ADADB0877F4B8A8AA1C7FDDE669DA0"/>
         <w:category>
           <w:name w:val="General"/>
@@ -34983,35 +34482,6 @@
         <w:p>
           <w:pPr>
             <w:pStyle w:val="A7ADADB0877F4B8A8AA1C7FDDE669DA0"/>
-          </w:pPr>
-          <w:r>
-            <w:rPr>
-              <w:rStyle w:val="PlaceholderText"/>
-            </w:rPr>
-            <w:t>Click or tap to enter a date.</w:t>
-          </w:r>
-        </w:p>
-      </w:docPartBody>
-    </w:docPart>
-    <w:docPart>
-      <w:docPartPr>
-        <w:name w:val="FEA5D8F81A4A48EE81018988ACA2F764"/>
-        <w:category>
-          <w:name w:val="General"/>
-          <w:gallery w:val="placeholder"/>
-        </w:category>
-        <w:types>
-          <w:type w:val="bbPlcHdr"/>
-        </w:types>
-        <w:behaviors>
-          <w:behavior w:val="content"/>
-        </w:behaviors>
-        <w:guid w:val="{4AC0D24F-F4C9-4FF5-8057-79999980C562}"/>
-      </w:docPartPr>
-      <w:docPartBody>
-        <w:p>
-          <w:pPr>
-            <w:pStyle w:val="FEA5D8F81A4A48EE81018988ACA2F764"/>
           </w:pPr>
           <w:r>
             <w:rPr>
@@ -35095,7 +34565,7 @@
     <w:charset w:val="00"/>
     <w:family w:val="swiss"/>
     <w:pitch w:val="variable"/>
-    <w:sig w:usb0="E0002AFF" w:usb1="C0007843" w:usb2="00000009" w:usb3="00000000" w:csb0="000001FF" w:csb1="00000000"/>
+    <w:sig w:usb0="E0002EFF" w:usb1="C000785B" w:usb2="00000009" w:usb3="00000000" w:csb0="000001FF" w:csb1="00000000"/>
   </w:font>
   <w:font w:name="Symbol">
     <w:panose1 w:val="05050102010706020507"/>
@@ -35113,17 +34583,17 @@
   </w:font>
   <w:font w:name="Wingdings">
     <w:panose1 w:val="05000000000000000000"/>
-    <w:charset w:val="02"/>
-    <w:family w:val="auto"/>
+    <w:charset w:val="4D"/>
+    <w:family w:val="decorative"/>
     <w:pitch w:val="variable"/>
-    <w:sig w:usb0="00000000" w:usb1="10000000" w:usb2="00000000" w:usb3="00000000" w:csb0="80000000" w:csb1="00000000"/>
+    <w:sig w:usb0="00000003" w:usb1="00000000" w:usb2="00000000" w:usb3="00000000" w:csb0="80000001" w:csb1="00000000"/>
   </w:font>
   <w:font w:name="Calibri">
     <w:panose1 w:val="020F0502020204030204"/>
     <w:charset w:val="00"/>
     <w:family w:val="swiss"/>
     <w:pitch w:val="variable"/>
-    <w:sig w:usb0="E0002EFF" w:usb1="C000247B" w:usb2="00000009" w:usb3="00000000" w:csb0="000001FF" w:csb1="00000000"/>
+    <w:sig w:usb0="E0002AFF" w:usb1="C000247B" w:usb2="00000009" w:usb3="00000000" w:csb0="000001FF" w:csb1="00000000"/>
   </w:font>
   <w:font w:name="SimSun">
     <w:altName w:val="宋体"/>
@@ -35192,11 +34662,13 @@
     <w:rsid w:val="00170903"/>
     <w:rsid w:val="0018112B"/>
     <w:rsid w:val="00185AE4"/>
+    <w:rsid w:val="00393224"/>
     <w:rsid w:val="00403F38"/>
     <w:rsid w:val="00506D12"/>
     <w:rsid w:val="00587896"/>
     <w:rsid w:val="005925EE"/>
     <w:rsid w:val="006172AF"/>
+    <w:rsid w:val="0068193A"/>
     <w:rsid w:val="006B0922"/>
     <w:rsid w:val="006D774A"/>
     <w:rsid w:val="007C3F00"/>
@@ -35204,6 +34676,7 @@
     <w:rsid w:val="008D05AF"/>
     <w:rsid w:val="00901C48"/>
     <w:rsid w:val="00934491"/>
+    <w:rsid w:val="00A26CF9"/>
     <w:rsid w:val="00A4291B"/>
     <w:rsid w:val="00A75D34"/>
     <w:rsid w:val="00B13E92"/>
@@ -35671,20 +35144,8 @@
       <w:color w:val="808080"/>
     </w:rPr>
   </w:style>
-  <w:style w:type="paragraph" w:customStyle="1" w:styleId="2FA5326F09814A71AE928C1AED610A10">
-    <w:name w:val="2FA5326F09814A71AE928C1AED610A10"/>
-    <w:rsid w:val="00B13E92"/>
-  </w:style>
-  <w:style w:type="paragraph" w:customStyle="1" w:styleId="A76799BFC0374D1F88AFE2630C2EAC11">
-    <w:name w:val="A76799BFC0374D1F88AFE2630C2EAC11"/>
-    <w:rsid w:val="00B13E92"/>
-  </w:style>
   <w:style w:type="paragraph" w:customStyle="1" w:styleId="A7ADADB0877F4B8A8AA1C7FDDE669DA0">
     <w:name w:val="A7ADADB0877F4B8A8AA1C7FDDE669DA0"/>
-    <w:rsid w:val="0018112B"/>
-  </w:style>
-  <w:style w:type="paragraph" w:customStyle="1" w:styleId="FEA5D8F81A4A48EE81018988ACA2F764">
-    <w:name w:val="FEA5D8F81A4A48EE81018988ACA2F764"/>
     <w:rsid w:val="0018112B"/>
   </w:style>
   <w:style w:type="paragraph" w:customStyle="1" w:styleId="AC8E97220BBC487C88A9BC4E4A27F046">
@@ -36005,10 +35466,6 @@
 </file>
 
 <file path=customXml/item1.xml><?xml version="1.0" encoding="utf-8"?>
-<b:Sources xmlns:b="http://schemas.openxmlformats.org/officeDocument/2006/bibliography" xmlns="http://schemas.openxmlformats.org/officeDocument/2006/bibliography" SelectedStyle="\APASixthEditionOfficeOnline.xsl" StyleName="APA" Version="6"/>
-</file>
-
-<file path=customXml/item2.xml><?xml version="1.0" encoding="utf-8"?>
 <ct:contentTypeSchema xmlns:ct="http://schemas.microsoft.com/office/2006/metadata/contentType" xmlns:ma="http://schemas.microsoft.com/office/2006/metadata/properties/metaAttributes" ct:_="" ma:_="" ma:contentTypeName="Document" ma:contentTypeID="0x01010022B810CC2FDEA14FB53F6B040D31399F" ma:contentTypeVersion="15" ma:contentTypeDescription="Create a new document." ma:contentTypeScope="" ma:versionID="361a905473fc5ea8e9aaf835d21f1b6d">
   <xsd:schema xmlns:xsd="http://www.w3.org/2001/XMLSchema" xmlns:xs="http://www.w3.org/2001/XMLSchema" xmlns:p="http://schemas.microsoft.com/office/2006/metadata/properties" xmlns:ns3="0399a151-49ca-4cbc-9493-244c4ef7286d" xmlns:ns4="7c445cb3-3fa9-40b1-be83-1051dd634f55" targetNamespace="http://schemas.microsoft.com/office/2006/metadata/properties" ma:root="true" ma:fieldsID="7d650bb88e4b3e9124f7440ed11d601a" ns3:_="" ns4:_="">
     <xsd:import namespace="0399a151-49ca-4cbc-9493-244c4ef7286d"/>
@@ -36241,15 +35698,11 @@
 </ct:contentTypeSchema>
 </file>
 
-<file path=customXml/item3.xml><?xml version="1.0" encoding="utf-8"?>
-<p:properties xmlns:p="http://schemas.microsoft.com/office/2006/metadata/properties" xmlns:xsi="http://www.w3.org/2001/XMLSchema-instance" xmlns:pc="http://schemas.microsoft.com/office/infopath/2007/PartnerControls">
-  <documentManagement>
-    <_activity xmlns="0399a151-49ca-4cbc-9493-244c4ef7286d" xsi:nil="true"/>
-  </documentManagement>
-</p:properties>
+<file path=customXml/item2.xml><?xml version="1.0" encoding="utf-8"?>
+<b:Sources xmlns:b="http://schemas.openxmlformats.org/officeDocument/2006/bibliography" xmlns="http://schemas.openxmlformats.org/officeDocument/2006/bibliography" SelectedStyle="\APASixthEditionOfficeOnline.xsl" StyleName="APA" Version="6"/>
 </file>
 
-<file path=customXml/item4.xml><?xml version="1.0" encoding="utf-8"?>
+<file path=customXml/item3.xml><?xml version="1.0" encoding="utf-8"?>
 <?mso-contentType ?>
 <FormTemplates xmlns="http://schemas.microsoft.com/sharepoint/v3/contenttype/forms">
   <Display>DocumentLibraryForm</Display>
@@ -36258,15 +35711,15 @@
 </FormTemplates>
 </file>
 
-<file path=customXml/itemProps1.xml><?xml version="1.0" encoding="utf-8"?>
-<ds:datastoreItem xmlns:ds="http://schemas.openxmlformats.org/officeDocument/2006/customXml" ds:itemID="{50EF034E-D254-4C15-90CB-2804DE950B05}">
-  <ds:schemaRefs>
-    <ds:schemaRef ds:uri="http://schemas.openxmlformats.org/officeDocument/2006/bibliography"/>
-  </ds:schemaRefs>
-</ds:datastoreItem>
+<file path=customXml/item4.xml><?xml version="1.0" encoding="utf-8"?>
+<p:properties xmlns:p="http://schemas.microsoft.com/office/2006/metadata/properties" xmlns:xsi="http://www.w3.org/2001/XMLSchema-instance" xmlns:pc="http://schemas.microsoft.com/office/infopath/2007/PartnerControls">
+  <documentManagement>
+    <_activity xmlns="0399a151-49ca-4cbc-9493-244c4ef7286d" xsi:nil="true"/>
+  </documentManagement>
+</p:properties>
 </file>
 
-<file path=customXml/itemProps2.xml><?xml version="1.0" encoding="utf-8"?>
+<file path=customXml/itemProps1.xml><?xml version="1.0" encoding="utf-8"?>
 <ds:datastoreItem xmlns:ds="http://schemas.openxmlformats.org/officeDocument/2006/customXml" ds:itemID="{15BF6984-0390-45C5-9274-EAD9DA075140}">
   <ds:schemaRefs>
     <ds:schemaRef ds:uri="http://schemas.microsoft.com/office/2006/metadata/contentType"/>
@@ -36285,7 +35738,23 @@
 </ds:datastoreItem>
 </file>
 
+<file path=customXml/itemProps2.xml><?xml version="1.0" encoding="utf-8"?>
+<ds:datastoreItem xmlns:ds="http://schemas.openxmlformats.org/officeDocument/2006/customXml" ds:itemID="{50EF034E-D254-4C15-90CB-2804DE950B05}">
+  <ds:schemaRefs>
+    <ds:schemaRef ds:uri="http://schemas.openxmlformats.org/officeDocument/2006/bibliography"/>
+  </ds:schemaRefs>
+</ds:datastoreItem>
+</file>
+
 <file path=customXml/itemProps3.xml><?xml version="1.0" encoding="utf-8"?>
+<ds:datastoreItem xmlns:ds="http://schemas.openxmlformats.org/officeDocument/2006/customXml" ds:itemID="{A20C94E4-7025-4D22-BC3C-BC74B3E5534F}">
+  <ds:schemaRefs>
+    <ds:schemaRef ds:uri="http://schemas.microsoft.com/sharepoint/v3/contenttype/forms"/>
+  </ds:schemaRefs>
+</ds:datastoreItem>
+</file>
+
+<file path=customXml/itemProps4.xml><?xml version="1.0" encoding="utf-8"?>
 <ds:datastoreItem xmlns:ds="http://schemas.openxmlformats.org/officeDocument/2006/customXml" ds:itemID="{6193C6E0-A674-4F78-9ACD-A0695E619B10}">
   <ds:schemaRefs>
     <ds:schemaRef ds:uri="http://schemas.microsoft.com/office/2006/metadata/properties"/>
@@ -36293,12 +35762,4 @@
     <ds:schemaRef ds:uri="0399a151-49ca-4cbc-9493-244c4ef7286d"/>
   </ds:schemaRefs>
 </ds:datastoreItem>
-</file>
-
-<file path=customXml/itemProps4.xml><?xml version="1.0" encoding="utf-8"?>
-<ds:datastoreItem xmlns:ds="http://schemas.openxmlformats.org/officeDocument/2006/customXml" ds:itemID="{A20C94E4-7025-4D22-BC3C-BC74B3E5534F}">
-  <ds:schemaRefs>
-    <ds:schemaRef ds:uri="http://schemas.microsoft.com/sharepoint/v3/contenttype/forms"/>
-  </ds:schemaRefs>
-</ds:datastoreItem>
 </file>